--- a/doc/Standby-operation.docx
+++ b/doc/Standby-operation.docx
@@ -29,9 +29,74 @@
           <w:ilvl w:val="0"/>
           <w:numId w:val="2"/>
         </w:numPr>
-      </w:pPr>
-      <w:r>
+        <w:rPr>
+          <w:color w:val="70AD47" w:themeColor="accent6"/>
+        </w:rPr>
+      </w:pPr>
+      <w:r>
+        <w:rPr>
+          <w:b/>
+          <w:color w:val="70AD47" w:themeColor="accent6"/>
+        </w:rPr>
+        <w:t xml:space="preserve">Step4 – stop </w:t>
+      </w:r>
+      <w:proofErr w:type="spellStart"/>
+      <w:r>
+        <w:rPr>
+          <w:b/>
+          <w:color w:val="70AD47" w:themeColor="accent6"/>
+        </w:rPr>
+        <w:t>LHe</w:t>
+      </w:r>
+      <w:proofErr w:type="spellEnd"/>
+      <w:r>
+        <w:rPr>
+          <w:b/>
+          <w:color w:val="70AD47" w:themeColor="accent6"/>
+        </w:rPr>
+        <w:t xml:space="preserve"> supply:</w:t>
+      </w:r>
+      <w:r>
+        <w:rPr>
+          <w:color w:val="70AD47" w:themeColor="accent6"/>
+        </w:rPr>
+        <w:t xml:space="preserve"> </w:t>
+      </w:r>
+      <w:r>
+        <w:rPr>
+          <w:color w:val="70AD47" w:themeColor="accent6"/>
+        </w:rPr>
         <w:t>Close FV501</w:t>
+      </w:r>
+      <w:r>
+        <w:rPr>
+          <w:color w:val="70AD47" w:themeColor="accent6"/>
+        </w:rPr>
+        <w:t xml:space="preserve"> (HNOSS)</w:t>
+      </w:r>
+      <w:r>
+        <w:rPr>
+          <w:color w:val="70AD47" w:themeColor="accent6"/>
+        </w:rPr>
+        <w:t>, c</w:t>
+      </w:r>
+      <w:r>
+        <w:rPr>
+          <w:color w:val="70AD47" w:themeColor="accent6"/>
+        </w:rPr>
+        <w:t>lose</w:t>
+      </w:r>
+      <w:r>
+        <w:rPr>
+          <w:color w:val="70AD47" w:themeColor="accent6"/>
+        </w:rPr>
+        <w:t xml:space="preserve"> CV01</w:t>
+      </w:r>
+      <w:r>
+        <w:rPr>
+          <w:color w:val="70AD47" w:themeColor="accent6"/>
+        </w:rPr>
+        <w:t xml:space="preserve"> (PLC)</w:t>
       </w:r>
     </w:p>
     <w:p>
@@ -41,9 +106,36 @@
           <w:ilvl w:val="0"/>
           <w:numId w:val="2"/>
         </w:numPr>
-      </w:pPr>
-      <w:r>
-        <w:t>Close CV01, open CV02, CV03, CV550</w:t>
+        <w:rPr>
+          <w:color w:val="70AD47" w:themeColor="accent6"/>
+        </w:rPr>
+      </w:pPr>
+      <w:r>
+        <w:rPr>
+          <w:b/>
+          <w:color w:val="70AD47" w:themeColor="accent6"/>
+        </w:rPr>
+        <w:t>Step6 –</w:t>
+      </w:r>
+      <w:r>
+        <w:rPr>
+          <w:b/>
+          <w:color w:val="70AD47" w:themeColor="accent6"/>
+        </w:rPr>
+        <w:t xml:space="preserve"> </w:t>
+      </w:r>
+      <w:r>
+        <w:rPr>
+          <w:b/>
+          <w:color w:val="70AD47" w:themeColor="accent6"/>
+        </w:rPr>
+        <w:t>emptying 2K &amp; 4K tanks:</w:t>
+      </w:r>
+      <w:r>
+        <w:rPr>
+          <w:color w:val="70AD47" w:themeColor="accent6"/>
+        </w:rPr>
+        <w:t xml:space="preserve"> PID CV02 and PID CV03 active until the LT03 and LT01 are empty</w:t>
       </w:r>
     </w:p>
     <w:p>
@@ -53,9 +145,216 @@
           <w:ilvl w:val="0"/>
           <w:numId w:val="2"/>
         </w:numPr>
-      </w:pPr>
-      <w:r>
-        <w:t>If TT214 &gt; 59 K close CV550 and open FV501</w:t>
+        <w:rPr>
+          <w:color w:val="70AD47" w:themeColor="accent6"/>
+        </w:rPr>
+      </w:pPr>
+      <w:r>
+        <w:rPr>
+          <w:b/>
+          <w:color w:val="70AD47" w:themeColor="accent6"/>
+        </w:rPr>
+        <w:t>Step8</w:t>
+      </w:r>
+      <w:r>
+        <w:rPr>
+          <w:b/>
+          <w:color w:val="70AD47" w:themeColor="accent6"/>
+        </w:rPr>
+        <w:t xml:space="preserve"> – passive warm-up</w:t>
+      </w:r>
+      <w:r>
+        <w:rPr>
+          <w:b/>
+          <w:color w:val="70AD47" w:themeColor="accent6"/>
+        </w:rPr>
+        <w:t>:</w:t>
+      </w:r>
+      <w:r>
+        <w:rPr>
+          <w:color w:val="70AD47" w:themeColor="accent6"/>
+        </w:rPr>
+        <w:t xml:space="preserve"> </w:t>
+      </w:r>
+    </w:p>
+    <w:p>
+      <w:pPr>
+        <w:pStyle w:val="ListParagraph"/>
+        <w:numPr>
+          <w:ilvl w:val="1"/>
+          <w:numId w:val="2"/>
+        </w:numPr>
+        <w:rPr>
+          <w:color w:val="70AD47" w:themeColor="accent6"/>
+        </w:rPr>
+      </w:pPr>
+      <w:r>
+        <w:rPr>
+          <w:color w:val="70AD47" w:themeColor="accent6"/>
+        </w:rPr>
+        <w:t xml:space="preserve">Close FV501, </w:t>
+      </w:r>
+      <w:r>
+        <w:rPr>
+          <w:color w:val="70AD47" w:themeColor="accent6"/>
+        </w:rPr>
+        <w:t xml:space="preserve">turn off the PID CV02 and CV03 regulators, turn of MKS2 regulator, </w:t>
+      </w:r>
+      <w:r>
+        <w:rPr>
+          <w:color w:val="70AD47" w:themeColor="accent6"/>
+        </w:rPr>
+        <w:t>open CV02, CV03</w:t>
+      </w:r>
+      <w:r>
+        <w:rPr>
+          <w:color w:val="70AD47" w:themeColor="accent6"/>
+        </w:rPr>
+        <w:t xml:space="preserve"> (5</w:t>
+      </w:r>
+      <w:r>
+        <w:rPr>
+          <w:color w:val="70AD47" w:themeColor="accent6"/>
+        </w:rPr>
+        <w:t>0%)</w:t>
+      </w:r>
+      <w:r>
+        <w:rPr>
+          <w:color w:val="70AD47" w:themeColor="accent6"/>
+        </w:rPr>
+        <w:t>, CV550</w:t>
+      </w:r>
+      <w:r>
+        <w:rPr>
+          <w:color w:val="70AD47" w:themeColor="accent6"/>
+        </w:rPr>
+        <w:t xml:space="preserve"> (will be set to CM-RHtr:CV</w:t>
+      </w:r>
+      <w:proofErr w:type="gramStart"/>
+      <w:r>
+        <w:rPr>
+          <w:color w:val="70AD47" w:themeColor="accent6"/>
+        </w:rPr>
+        <w:t>550:sSetV</w:t>
+      </w:r>
+      <w:proofErr w:type="gramEnd"/>
+      <w:r>
+        <w:rPr>
+          <w:color w:val="70AD47" w:themeColor="accent6"/>
+        </w:rPr>
+        <w:t xml:space="preserve">, to change this PV use </w:t>
+      </w:r>
+      <w:r>
+        <w:rPr>
+          <w:color w:val="70AD47" w:themeColor="accent6"/>
+        </w:rPr>
+        <w:t>CM-RHtr:CV550:</w:t>
+      </w:r>
+      <w:r>
+        <w:rPr>
+          <w:color w:val="70AD47" w:themeColor="accent6"/>
+        </w:rPr>
+        <w:t>c</w:t>
+      </w:r>
+      <w:r>
+        <w:rPr>
+          <w:color w:val="70AD47" w:themeColor="accent6"/>
+        </w:rPr>
+        <w:t>SetV</w:t>
+      </w:r>
+      <w:r>
+        <w:rPr>
+          <w:color w:val="70AD47" w:themeColor="accent6"/>
+        </w:rPr>
+        <w:t>)</w:t>
+      </w:r>
+      <w:r>
+        <w:rPr>
+          <w:color w:val="70AD47" w:themeColor="accent6"/>
+        </w:rPr>
+        <w:t>, wait until the temperature TT</w:t>
+      </w:r>
+      <w:r>
+        <w:rPr>
+          <w:color w:val="70AD47" w:themeColor="accent6"/>
+        </w:rPr>
+        <w:t>118 or TT218</w:t>
+      </w:r>
+      <w:r>
+        <w:rPr>
+          <w:color w:val="70AD47" w:themeColor="accent6"/>
+        </w:rPr>
+        <w:t xml:space="preserve"> reaches </w:t>
+      </w:r>
+      <w:r>
+        <w:rPr>
+          <w:color w:val="70AD47" w:themeColor="accent6"/>
+        </w:rPr>
+        <w:t>40K</w:t>
+      </w:r>
+      <w:r>
+        <w:rPr>
+          <w:color w:val="70AD47" w:themeColor="accent6"/>
+        </w:rPr>
+        <w:t xml:space="preserve"> </w:t>
+      </w:r>
+      <w:r>
+        <w:rPr>
+          <w:color w:val="70AD47" w:themeColor="accent6"/>
+        </w:rPr>
+        <w:t xml:space="preserve">and at least one sensor data is valid </w:t>
+      </w:r>
+      <w:r>
+        <w:rPr>
+          <w:color w:val="70AD47" w:themeColor="accent6"/>
+        </w:rPr>
+        <w:t xml:space="preserve">then </w:t>
+      </w:r>
+      <w:proofErr w:type="spellStart"/>
+      <w:r>
+        <w:rPr>
+          <w:color w:val="70AD47" w:themeColor="accent6"/>
+        </w:rPr>
+        <w:t>goto</w:t>
+      </w:r>
+      <w:proofErr w:type="spellEnd"/>
+      <w:r>
+        <w:rPr>
+          <w:color w:val="70AD47" w:themeColor="accent6"/>
+        </w:rPr>
+        <w:t xml:space="preserve"> Step10</w:t>
+      </w:r>
+    </w:p>
+    <w:p>
+      <w:pPr>
+        <w:pStyle w:val="ListParagraph"/>
+        <w:numPr>
+          <w:ilvl w:val="1"/>
+          <w:numId w:val="2"/>
+        </w:numPr>
+        <w:rPr>
+          <w:color w:val="70AD47" w:themeColor="accent6"/>
+        </w:rPr>
+      </w:pPr>
+      <w:r>
+        <w:rPr>
+          <w:color w:val="70AD47" w:themeColor="accent6"/>
+        </w:rPr>
+        <w:t xml:space="preserve">if requested by the operator start the </w:t>
+      </w:r>
+      <w:proofErr w:type="spellStart"/>
+      <w:r>
+        <w:rPr>
+          <w:color w:val="70AD47" w:themeColor="accent6"/>
+        </w:rPr>
+        <w:t>LHe</w:t>
+      </w:r>
+      <w:proofErr w:type="spellEnd"/>
+      <w:r>
+        <w:rPr>
+          <w:color w:val="70AD47" w:themeColor="accent6"/>
+        </w:rPr>
+        <w:t xml:space="preserve"> cooling (state S5) or the warm-up (state S10)</w:t>
       </w:r>
     </w:p>
     <w:p>
@@ -65,66 +364,364 @@
           <w:ilvl w:val="0"/>
           <w:numId w:val="2"/>
         </w:numPr>
-      </w:pPr>
-      <w:r>
-        <w:t>Wait until TT214 &lt; 35 K then close FV501 and open CV550</w:t>
+        <w:rPr>
+          <w:color w:val="70AD47" w:themeColor="accent6"/>
+        </w:rPr>
+      </w:pPr>
+      <w:r>
+        <w:rPr>
+          <w:b/>
+          <w:color w:val="70AD47" w:themeColor="accent6"/>
+        </w:rPr>
+        <w:t>Step10</w:t>
+      </w:r>
+      <w:r>
+        <w:rPr>
+          <w:b/>
+          <w:color w:val="70AD47" w:themeColor="accent6"/>
+        </w:rPr>
+        <w:t xml:space="preserve"> – cooling down</w:t>
+      </w:r>
+      <w:r>
+        <w:rPr>
+          <w:b/>
+          <w:color w:val="70AD47" w:themeColor="accent6"/>
+        </w:rPr>
+        <w:t>:</w:t>
+      </w:r>
+      <w:r>
+        <w:rPr>
+          <w:color w:val="70AD47" w:themeColor="accent6"/>
+        </w:rPr>
+        <w:t xml:space="preserve"> </w:t>
       </w:r>
     </w:p>
     <w:p>
       <w:pPr>
         <w:pStyle w:val="ListParagraph"/>
         <w:numPr>
-          <w:ilvl w:val="0"/>
+          <w:ilvl w:val="1"/>
           <w:numId w:val="2"/>
         </w:numPr>
-      </w:pPr>
+        <w:rPr>
+          <w:color w:val="70AD47" w:themeColor="accent6"/>
+        </w:rPr>
+      </w:pPr>
+      <w:r>
+        <w:rPr>
+          <w:color w:val="70AD47" w:themeColor="accent6"/>
+        </w:rPr>
+        <w:t>close CV550</w:t>
+      </w:r>
+      <w:r>
+        <w:rPr>
+          <w:color w:val="70AD47" w:themeColor="accent6"/>
+        </w:rPr>
+        <w:t xml:space="preserve"> (HNOSS)</w:t>
+      </w:r>
+      <w:r>
+        <w:rPr>
+          <w:color w:val="70AD47" w:themeColor="accent6"/>
+        </w:rPr>
+        <w:t xml:space="preserve"> and open FV501</w:t>
+      </w:r>
+      <w:r>
+        <w:rPr>
+          <w:color w:val="70AD47" w:themeColor="accent6"/>
+        </w:rPr>
+        <w:t xml:space="preserve"> (HNOSS)</w:t>
+      </w:r>
+      <w:r>
+        <w:rPr>
+          <w:color w:val="70AD47" w:themeColor="accent6"/>
+        </w:rPr>
+        <w:t xml:space="preserve"> </w:t>
+      </w:r>
+      <w:r>
+        <w:rPr>
+          <w:color w:val="70AD47" w:themeColor="accent6"/>
+        </w:rPr>
+        <w:t>and wait until the temperature TT</w:t>
+      </w:r>
+      <w:r>
+        <w:rPr>
+          <w:color w:val="70AD47" w:themeColor="accent6"/>
+        </w:rPr>
+        <w:t>118 and TT218</w:t>
+      </w:r>
+      <w:r>
+        <w:rPr>
+          <w:color w:val="70AD47" w:themeColor="accent6"/>
+        </w:rPr>
+        <w:t xml:space="preserve"> goes below </w:t>
+      </w:r>
+      <w:r>
+        <w:rPr>
+          <w:color w:val="70AD47" w:themeColor="accent6"/>
+        </w:rPr>
+        <w:t xml:space="preserve">20K and at least one of the temperature probes gives valid data </w:t>
+      </w:r>
+      <w:r>
+        <w:t xml:space="preserve">(later we may add a state parameter </w:t>
+      </w:r>
+      <w:r>
+        <w:t>TT_STBY_M</w:t>
+      </w:r>
+      <w:r>
+        <w:t>IN</w:t>
+      </w:r>
+      <w:r>
+        <w:t>)</w:t>
+      </w:r>
+      <w:r>
+        <w:rPr>
+          <w:color w:val="70AD47" w:themeColor="accent6"/>
+        </w:rPr>
+        <w:t>. The cooling is stopped (transition to step 8) when all valid temperature sensor</w:t>
+      </w:r>
+      <w:r>
+        <w:rPr>
+          <w:color w:val="70AD47" w:themeColor="accent6"/>
+        </w:rPr>
+        <w:t>s</w:t>
+      </w:r>
+      <w:r>
+        <w:rPr>
+          <w:color w:val="70AD47" w:themeColor="accent6"/>
+        </w:rPr>
+        <w:t xml:space="preserve"> achieve the minimum temperature or when all sensors don’t give reliable data.</w:t>
+      </w:r>
+    </w:p>
+    <w:p>
+      <w:pPr>
+        <w:pStyle w:val="ListParagraph"/>
+        <w:numPr>
+          <w:ilvl w:val="1"/>
+          <w:numId w:val="2"/>
+        </w:numPr>
+        <w:rPr>
+          <w:color w:val="70AD47" w:themeColor="accent6"/>
+        </w:rPr>
+      </w:pPr>
+      <w:r>
+        <w:rPr>
+          <w:color w:val="70AD47" w:themeColor="accent6"/>
+        </w:rPr>
+        <w:t>keep the FT552 &lt; FT552_MAX_</w:t>
+      </w:r>
+      <w:r>
+        <w:rPr>
+          <w:color w:val="70AD47" w:themeColor="accent6"/>
+        </w:rPr>
+        <w:t>GB</w:t>
+      </w:r>
+      <w:r>
+        <w:rPr>
+          <w:color w:val="70AD47" w:themeColor="accent6"/>
+        </w:rPr>
+        <w:t xml:space="preserve"> (parameter) and FT552 &gt; FT552_MIN_</w:t>
+      </w:r>
+      <w:r>
+        <w:rPr>
+          <w:color w:val="70AD47" w:themeColor="accent6"/>
+        </w:rPr>
+        <w:t xml:space="preserve">GB </w:t>
+      </w:r>
+      <w:r>
+        <w:rPr>
+          <w:color w:val="70AD47" w:themeColor="accent6"/>
+        </w:rPr>
+        <w:t xml:space="preserve">(parameter).  Algorithm: every 60 s adjust CV03 by 5% to fulfill the above conditions. </w:t>
+      </w:r>
       <w:proofErr w:type="spellStart"/>
       <w:r>
-        <w:t>Goto</w:t>
+        <w:rPr>
+          <w:color w:val="70AD47" w:themeColor="accent6"/>
+          <w:lang w:val="sv-SE"/>
+        </w:rPr>
+        <w:t>When</w:t>
       </w:r>
       <w:proofErr w:type="spellEnd"/>
       <w:r>
-        <w:t xml:space="preserve"> 3 or Warm-up (</w:t>
+        <w:rPr>
+          <w:color w:val="70AD47" w:themeColor="accent6"/>
+          <w:lang w:val="sv-SE"/>
+        </w:rPr>
+        <w:t xml:space="preserve"> FT552_MIN_</w:t>
+      </w:r>
+      <w:r>
+        <w:rPr>
+          <w:color w:val="70AD47" w:themeColor="accent6"/>
+          <w:lang w:val="sv-SE"/>
+        </w:rPr>
+        <w:t>GB</w:t>
+      </w:r>
+      <w:r>
+        <w:rPr>
+          <w:color w:val="70AD47" w:themeColor="accent6"/>
+          <w:lang w:val="sv-SE"/>
+        </w:rPr>
+        <w:t xml:space="preserve">  &lt;= FT552 &lt;= FT552_MAX_</w:t>
+      </w:r>
+      <w:r>
+        <w:rPr>
+          <w:color w:val="70AD47" w:themeColor="accent6"/>
+          <w:lang w:val="sv-SE"/>
+        </w:rPr>
+        <w:t>GB</w:t>
+      </w:r>
+      <w:r>
+        <w:rPr>
+          <w:color w:val="70AD47" w:themeColor="accent6"/>
+          <w:lang w:val="sv-SE"/>
+        </w:rPr>
+        <w:t xml:space="preserve"> </w:t>
       </w:r>
       <w:proofErr w:type="spellStart"/>
       <w:r>
-        <w:t>Grafcet</w:t>
+        <w:rPr>
+          <w:color w:val="70AD47" w:themeColor="accent6"/>
+          <w:lang w:val="sv-SE"/>
+        </w:rPr>
+        <w:t>don’t</w:t>
       </w:r>
       <w:proofErr w:type="spellEnd"/>
       <w:r>
-        <w:t xml:space="preserve"> step S</w:t>
-      </w:r>
-      <w:r>
-        <w:t xml:space="preserve">5) </w:t>
-      </w:r>
-      <w:r>
-        <w:t xml:space="preserve">or </w:t>
+        <w:rPr>
+          <w:color w:val="70AD47" w:themeColor="accent6"/>
+          <w:lang w:val="sv-SE"/>
+        </w:rPr>
+        <w:t xml:space="preserve"> </w:t>
       </w:r>
       <w:proofErr w:type="spellStart"/>
       <w:r>
+        <w:rPr>
+          <w:color w:val="70AD47" w:themeColor="accent6"/>
+          <w:lang w:val="sv-SE"/>
+        </w:rPr>
+        <w:t>change</w:t>
+      </w:r>
+      <w:proofErr w:type="spellEnd"/>
+      <w:r>
+        <w:rPr>
+          <w:color w:val="70AD47" w:themeColor="accent6"/>
+          <w:lang w:val="sv-SE"/>
+        </w:rPr>
+        <w:t xml:space="preserve"> CV03. </w:t>
+      </w:r>
+      <w:r>
+        <w:rPr>
+          <w:color w:val="70AD47" w:themeColor="accent6"/>
+        </w:rPr>
+        <w:t>The parameters used here ar</w:t>
+      </w:r>
+      <w:r>
+        <w:rPr>
+          <w:color w:val="70AD47" w:themeColor="accent6"/>
+        </w:rPr>
+        <w:t>e the same parameters as used i</w:t>
+      </w:r>
+      <w:r>
+        <w:rPr>
+          <w:color w:val="70AD47" w:themeColor="accent6"/>
+        </w:rPr>
+        <w:t>n the “</w:t>
+      </w:r>
+      <w:proofErr w:type="spellStart"/>
+      <w:r>
+        <w:rPr>
+          <w:color w:val="70AD47" w:themeColor="accent6"/>
+        </w:rPr>
         <w:t>LHe</w:t>
       </w:r>
       <w:proofErr w:type="spellEnd"/>
       <w:r>
-        <w:t xml:space="preserve"> cooling</w:t>
-      </w:r>
-      <w:r>
-        <w:t xml:space="preserve"> (</w:t>
+        <w:rPr>
+          <w:color w:val="70AD47" w:themeColor="accent6"/>
+        </w:rPr>
+        <w:t xml:space="preserve"> Cooling” state.</w:t>
+      </w:r>
+    </w:p>
+    <w:p>
+      <w:pPr>
+        <w:pStyle w:val="ListParagraph"/>
+        <w:numPr>
+          <w:ilvl w:val="1"/>
+          <w:numId w:val="2"/>
+        </w:numPr>
+        <w:rPr>
+          <w:color w:val="70AD47" w:themeColor="accent6"/>
+        </w:rPr>
+      </w:pPr>
+      <w:r>
+        <w:rPr>
+          <w:color w:val="70AD47" w:themeColor="accent6"/>
+        </w:rPr>
+        <w:t xml:space="preserve">if requested by the operator start the </w:t>
       </w:r>
       <w:proofErr w:type="spellStart"/>
       <w:r>
-        <w:t>Grafcet</w:t>
+        <w:rPr>
+          <w:color w:val="70AD47" w:themeColor="accent6"/>
+        </w:rPr>
+        <w:t>LHe</w:t>
       </w:r>
       <w:proofErr w:type="spellEnd"/>
       <w:r>
-        <w:t xml:space="preserve"> step S10)</w:t>
+        <w:rPr>
+          <w:color w:val="70AD47" w:themeColor="accent6"/>
+        </w:rPr>
+        <w:t xml:space="preserve"> cooling (state S5) or the warm-up (state S10)</w:t>
+      </w:r>
+    </w:p>
+    <w:p>
+      <w:pPr>
+        <w:pStyle w:val="ListParagraph"/>
+        <w:numPr>
+          <w:ilvl w:val="1"/>
+          <w:numId w:val="2"/>
+        </w:numPr>
+        <w:rPr>
+          <w:color w:val="70AD47" w:themeColor="accent6"/>
+        </w:rPr>
+      </w:pPr>
+      <w:r>
+        <w:rPr>
+          <w:color w:val="70AD47" w:themeColor="accent6"/>
+        </w:rPr>
+        <w:t xml:space="preserve">If the temp data will be invalid </w:t>
+      </w:r>
+      <w:proofErr w:type="spellStart"/>
+      <w:r>
+        <w:rPr>
+          <w:color w:val="70AD47" w:themeColor="accent6"/>
+        </w:rPr>
+        <w:t>goto</w:t>
+      </w:r>
+      <w:proofErr w:type="spellEnd"/>
+      <w:r>
+        <w:rPr>
+          <w:color w:val="70AD47" w:themeColor="accent6"/>
+        </w:rPr>
+        <w:t xml:space="preserve"> </w:t>
+      </w:r>
+      <w:r>
+        <w:rPr>
+          <w:color w:val="70AD47" w:themeColor="accent6"/>
+        </w:rPr>
+        <w:t>S</w:t>
+      </w:r>
+      <w:r>
+        <w:rPr>
+          <w:color w:val="70AD47" w:themeColor="accent6"/>
+        </w:rPr>
+        <w:t>tep8</w:t>
       </w:r>
     </w:p>
     <w:p/>
     <w:p>
       <w:pPr>
-        <w:pStyle w:val="ListParagraph"/>
-        <w:ind w:left="0"/>
+        <w:pStyle w:val="Heading2"/>
       </w:pPr>
       <w:r>
         <w:t>Sequence parameters:</w:t>
@@ -204,91 +801,104 @@
       <w:r>
         <w:t>Opening of CV551/CV552</w:t>
       </w:r>
+    </w:p>
+    <w:p>
+      <w:pPr>
+        <w:pStyle w:val="Heading2"/>
+      </w:pPr>
+      <w:r>
+        <w:t>Data exchange needed between different systems:</w:t>
+      </w:r>
+    </w:p>
+    <w:p>
+      <w:r>
+        <w:t>The MKS2 regulation on/off is</w:t>
+      </w:r>
+      <w:r>
+        <w:t xml:space="preserve"> </w:t>
+      </w:r>
+      <w:r>
+        <w:t>controlled</w:t>
+      </w:r>
+      <w:r>
+        <w:t xml:space="preserve"> </w:t>
+      </w:r>
+      <w:r>
+        <w:t>by the bit m141.0 from</w:t>
+      </w:r>
+      <w:r>
+        <w:t xml:space="preserve"> </w:t>
+      </w:r>
+      <w:r>
+        <w:t>the</w:t>
+      </w:r>
+      <w:r>
+        <w:t xml:space="preserve"> </w:t>
+      </w:r>
+      <w:r>
+        <w:t>CM</w:t>
+      </w:r>
+      <w:r>
+        <w:t xml:space="preserve"> </w:t>
+      </w:r>
+      <w:r>
+        <w:t>PLC</w:t>
+      </w:r>
+      <w:r>
+        <w:t>.</w:t>
+      </w:r>
+    </w:p>
+    <w:p>
+      <w:r>
+        <w:t>CV550 is regulated via MKS2</w:t>
+      </w:r>
+      <w:r>
+        <w:br/>
+        <w:t>FV501 is controlled by HNOSS PLC based on State and step information from the CM PLC.</w:t>
+      </w:r>
+    </w:p>
+    <w:p>
+      <w:r>
+        <w:t xml:space="preserve">The limits for the </w:t>
+      </w:r>
+      <w:proofErr w:type="spellStart"/>
+      <w:r>
+        <w:t>LHe</w:t>
+      </w:r>
+      <w:proofErr w:type="spellEnd"/>
+      <w:r>
+        <w:t xml:space="preserve"> flow are taken from the State 5 (</w:t>
+      </w:r>
+      <w:proofErr w:type="spellStart"/>
+      <w:r>
+        <w:t>LHe</w:t>
+      </w:r>
+      <w:proofErr w:type="spellEnd"/>
+      <w:r>
+        <w:t xml:space="preserve"> Cooling) parameters.</w:t>
+      </w:r>
+    </w:p>
+    <w:p>
+      <w:r>
+        <w:t xml:space="preserve">The MKS2 PID SP </w:t>
+      </w:r>
+      <w:r>
+        <w:t xml:space="preserve">(when the PID regulator is On) is </w:t>
+      </w:r>
       <w:bookmarkStart w:id="0" w:name="_GoBack"/>
       <w:bookmarkEnd w:id="0"/>
-    </w:p>
-    <w:p>
-      <w:r>
-        <w:t>Data exchange needed between different systems:</w:t>
-      </w:r>
-    </w:p>
-    <w:p/>
-    <w:p>
-      <w:r>
-        <w:t>The MKS2 regulation on/off is</w:t>
-      </w:r>
-      <w:r>
-        <w:t xml:space="preserve"> </w:t>
-      </w:r>
-      <w:r>
-        <w:t>controlled</w:t>
-      </w:r>
-      <w:r>
-        <w:t xml:space="preserve"> </w:t>
-      </w:r>
-      <w:r>
-        <w:t>by the bit m141.0 from</w:t>
-      </w:r>
-      <w:r>
-        <w:t xml:space="preserve"> </w:t>
-      </w:r>
-      <w:r>
-        <w:t>the</w:t>
-      </w:r>
-      <w:r>
-        <w:t xml:space="preserve"> </w:t>
-      </w:r>
-      <w:r>
-        <w:t>CM</w:t>
-      </w:r>
-      <w:r>
-        <w:t xml:space="preserve"> </w:t>
-      </w:r>
-      <w:r>
-        <w:t>PLC</w:t>
-      </w:r>
-      <w:r>
-        <w:t>.</w:t>
-      </w:r>
-    </w:p>
-    <w:p>
-      <w:r>
-        <w:t>The MKS2 PID SP is defined</w:t>
-      </w:r>
-      <w:r>
-        <w:t xml:space="preserve"> </w:t>
-      </w:r>
-      <w:r>
-        <w:t>by the sequence parameter on HNOSS PLC (</w:t>
-      </w:r>
-      <w:proofErr w:type="spellStart"/>
-      <w:r>
-        <w:t>pv</w:t>
-      </w:r>
-      <w:proofErr w:type="spellEnd"/>
-      <w:r>
-        <w:t>: CstatH-</w:t>
+      <w:r>
+        <w:t>controlled by CM-</w:t>
       </w:r>
       <w:proofErr w:type="gramStart"/>
       <w:r>
-        <w:t>Ctrl:SQ</w:t>
+        <w:t>Ctrl:SP</w:t>
       </w:r>
       <w:proofErr w:type="gramEnd"/>
       <w:r>
-        <w:t>9</w:t>
-      </w:r>
-      <w:r>
-        <w:t>:cP_CM_SP_MKS2</w:t>
-      </w:r>
-      <w:r>
-        <w:t>)</w:t>
-      </w:r>
-      <w:r>
-        <w:t xml:space="preserve"> (alias CM-Ctrl:S8:cP_SP_PT01)</w:t>
-      </w:r>
-    </w:p>
-    <w:p/>
-    <w:p/>
+        <w:t>_PT01-CV550:cSetV.</w:t>
+      </w:r>
+    </w:p>
     <w:sectPr>
       <w:headerReference w:type="default" r:id="rId7"/>
       <w:pgSz w:w="12240" w:h="15840"/>
@@ -360,7 +970,7 @@
       <w:rPr>
         <w:lang w:val="sv-SE"/>
       </w:rPr>
-      <w:t>2019-05-07</w:t>
+      <w:t>2019-05-16</w:t>
     </w:r>
   </w:p>
 </w:hdr>
@@ -470,7 +1080,7 @@
         <w:ind w:left="720" w:hanging="360"/>
       </w:pPr>
     </w:lvl>
-    <w:lvl w:ilvl="1" w:tplc="04090019" w:tentative="1">
+    <w:lvl w:ilvl="1" w:tplc="04090019">
       <w:start w:val="1"/>
       <w:numFmt w:val="lowerLetter"/>
       <w:lvlText w:val="%2."/>
@@ -654,6 +1264,92 @@
       <w:rPr>
         <w:rFonts w:ascii="Wingdings" w:hAnsi="Wingdings" w:hint="default"/>
       </w:rPr>
+    </w:lvl>
+  </w:abstractNum>
+  <w:abstractNum w:abstractNumId="3" w15:restartNumberingAfterBreak="0">
+    <w:nsid w:val="62FA4994"/>
+    <w:multiLevelType w:val="hybridMultilevel"/>
+    <w:tmpl w:val="0F768CBC"/>
+    <w:lvl w:ilvl="0" w:tplc="0409000F">
+      <w:start w:val="1"/>
+      <w:numFmt w:val="decimal"/>
+      <w:lvlText w:val="%1."/>
+      <w:lvlJc w:val="left"/>
+      <w:pPr>
+        <w:ind w:left="720" w:hanging="360"/>
+      </w:pPr>
+    </w:lvl>
+    <w:lvl w:ilvl="1" w:tplc="04090019">
+      <w:start w:val="1"/>
+      <w:numFmt w:val="lowerLetter"/>
+      <w:lvlText w:val="%2."/>
+      <w:lvlJc w:val="left"/>
+      <w:pPr>
+        <w:ind w:left="1440" w:hanging="360"/>
+      </w:pPr>
+    </w:lvl>
+    <w:lvl w:ilvl="2" w:tplc="0409001B" w:tentative="1">
+      <w:start w:val="1"/>
+      <w:numFmt w:val="lowerRoman"/>
+      <w:lvlText w:val="%3."/>
+      <w:lvlJc w:val="right"/>
+      <w:pPr>
+        <w:ind w:left="2160" w:hanging="180"/>
+      </w:pPr>
+    </w:lvl>
+    <w:lvl w:ilvl="3" w:tplc="0409000F" w:tentative="1">
+      <w:start w:val="1"/>
+      <w:numFmt w:val="decimal"/>
+      <w:lvlText w:val="%4."/>
+      <w:lvlJc w:val="left"/>
+      <w:pPr>
+        <w:ind w:left="2880" w:hanging="360"/>
+      </w:pPr>
+    </w:lvl>
+    <w:lvl w:ilvl="4" w:tplc="04090019" w:tentative="1">
+      <w:start w:val="1"/>
+      <w:numFmt w:val="lowerLetter"/>
+      <w:lvlText w:val="%5."/>
+      <w:lvlJc w:val="left"/>
+      <w:pPr>
+        <w:ind w:left="3600" w:hanging="360"/>
+      </w:pPr>
+    </w:lvl>
+    <w:lvl w:ilvl="5" w:tplc="0409001B" w:tentative="1">
+      <w:start w:val="1"/>
+      <w:numFmt w:val="lowerRoman"/>
+      <w:lvlText w:val="%6."/>
+      <w:lvlJc w:val="right"/>
+      <w:pPr>
+        <w:ind w:left="4320" w:hanging="180"/>
+      </w:pPr>
+    </w:lvl>
+    <w:lvl w:ilvl="6" w:tplc="0409000F" w:tentative="1">
+      <w:start w:val="1"/>
+      <w:numFmt w:val="decimal"/>
+      <w:lvlText w:val="%7."/>
+      <w:lvlJc w:val="left"/>
+      <w:pPr>
+        <w:ind w:left="5040" w:hanging="360"/>
+      </w:pPr>
+    </w:lvl>
+    <w:lvl w:ilvl="7" w:tplc="04090019" w:tentative="1">
+      <w:start w:val="1"/>
+      <w:numFmt w:val="lowerLetter"/>
+      <w:lvlText w:val="%8."/>
+      <w:lvlJc w:val="left"/>
+      <w:pPr>
+        <w:ind w:left="5760" w:hanging="360"/>
+      </w:pPr>
+    </w:lvl>
+    <w:lvl w:ilvl="8" w:tplc="0409001B" w:tentative="1">
+      <w:start w:val="1"/>
+      <w:numFmt w:val="lowerRoman"/>
+      <w:lvlText w:val="%9."/>
+      <w:lvlJc w:val="right"/>
+      <w:pPr>
+        <w:ind w:left="6480" w:hanging="180"/>
+      </w:pPr>
     </w:lvl>
   </w:abstractNum>
   <w:num w:numId="1">
@@ -664,6 +1360,9 @@
   </w:num>
   <w:num w:numId="3">
     <w:abstractNumId w:val="2"/>
+  </w:num>
+  <w:num w:numId="4">
+    <w:abstractNumId w:val="3"/>
   </w:num>
 </w:numbering>
 </file>
@@ -1083,6 +1782,28 @@
       <w:szCs w:val="32"/>
     </w:rPr>
   </w:style>
+  <w:style w:type="paragraph" w:styleId="Heading2">
+    <w:name w:val="heading 2"/>
+    <w:basedOn w:val="Normal"/>
+    <w:next w:val="Normal"/>
+    <w:link w:val="Heading2Char"/>
+    <w:uiPriority w:val="9"/>
+    <w:unhideWhenUsed/>
+    <w:qFormat/>
+    <w:rsid w:val="00A4325E"/>
+    <w:pPr>
+      <w:keepNext/>
+      <w:keepLines/>
+      <w:spacing w:before="40" w:after="0"/>
+      <w:outlineLvl w:val="1"/>
+    </w:pPr>
+    <w:rPr>
+      <w:rFonts w:asciiTheme="majorHAnsi" w:eastAsiaTheme="majorEastAsia" w:hAnsiTheme="majorHAnsi" w:cstheme="majorBidi"/>
+      <w:color w:val="2E74B5" w:themeColor="accent1" w:themeShade="BF"/>
+      <w:sz w:val="26"/>
+      <w:szCs w:val="26"/>
+    </w:rPr>
+  </w:style>
   <w:style w:type="character" w:default="1" w:styleId="DefaultParagraphFont">
     <w:name w:val="Default Paragraph Font"/>
     <w:uiPriority w:val="1"/>
@@ -1177,6 +1898,19 @@
       <w:ind w:left="720"/>
       <w:contextualSpacing/>
     </w:pPr>
+  </w:style>
+  <w:style w:type="character" w:customStyle="1" w:styleId="Heading2Char">
+    <w:name w:val="Heading 2 Char"/>
+    <w:basedOn w:val="DefaultParagraphFont"/>
+    <w:link w:val="Heading2"/>
+    <w:uiPriority w:val="9"/>
+    <w:rsid w:val="00A4325E"/>
+    <w:rPr>
+      <w:rFonts w:asciiTheme="majorHAnsi" w:eastAsiaTheme="majorEastAsia" w:hAnsiTheme="majorHAnsi" w:cstheme="majorBidi"/>
+      <w:color w:val="2E74B5" w:themeColor="accent1" w:themeShade="BF"/>
+      <w:sz w:val="26"/>
+      <w:szCs w:val="26"/>
+    </w:rPr>
   </w:style>
 </w:styles>
 </file>

--- a/doc/Standby-operation.docx
+++ b/doc/Standby-operation.docx
@@ -242,31 +242,7 @@
         <w:rPr>
           <w:color w:val="70AD47" w:themeColor="accent6"/>
         </w:rPr>
-        <w:t xml:space="preserve">, to change this PV use </w:t>
-      </w:r>
-      <w:r>
-        <w:rPr>
-          <w:color w:val="70AD47" w:themeColor="accent6"/>
-        </w:rPr>
-        <w:t>CM-RHtr:CV550:</w:t>
-      </w:r>
-      <w:r>
-        <w:rPr>
-          <w:color w:val="70AD47" w:themeColor="accent6"/>
-        </w:rPr>
-        <w:t>c</w:t>
-      </w:r>
-      <w:r>
-        <w:rPr>
-          <w:color w:val="70AD47" w:themeColor="accent6"/>
-        </w:rPr>
-        <w:t>SetV</w:t>
-      </w:r>
-      <w:r>
-        <w:rPr>
-          <w:color w:val="70AD47" w:themeColor="accent6"/>
-        </w:rPr>
-        <w:t>)</w:t>
+        <w:t>, to change this PV use CM-RHtr:CV550:cSetV)</w:t>
       </w:r>
       <w:r>
         <w:rPr>
@@ -290,7 +266,7 @@
         <w:rPr>
           <w:color w:val="70AD47" w:themeColor="accent6"/>
         </w:rPr>
-        <w:t>40K</w:t>
+        <w:t>the temperature set in S7_HighT (PLC memory variable)</w:t>
       </w:r>
       <w:r>
         <w:rPr>
@@ -459,16 +435,43 @@
         <w:rPr>
           <w:color w:val="70AD47" w:themeColor="accent6"/>
         </w:rPr>
-        <w:t xml:space="preserve">20K and at least one of the temperature probes gives valid data </w:t>
+        <w:t>the temperature set in S7_Low</w:t>
+      </w:r>
+      <w:r>
+        <w:rPr>
+          <w:color w:val="70AD47" w:themeColor="accent6"/>
+        </w:rPr>
+        <w:t>T (PLC memory</w:t>
+      </w:r>
+      <w:r>
+        <w:rPr>
+          <w:color w:val="70AD47" w:themeColor="accent6"/>
+        </w:rPr>
+        <w:t xml:space="preserve"> </w:t>
+      </w:r>
+      <w:r>
+        <w:rPr>
+          <w:color w:val="70AD47" w:themeColor="accent6"/>
+        </w:rPr>
+        <w:t>variable)</w:t>
+      </w:r>
+      <w:r>
+        <w:rPr>
+          <w:color w:val="70AD47" w:themeColor="accent6"/>
+        </w:rPr>
+        <w:t xml:space="preserve"> </w:t>
+      </w:r>
+      <w:r>
+        <w:rPr>
+          <w:color w:val="70AD47" w:themeColor="accent6"/>
+        </w:rPr>
+        <w:t xml:space="preserve">and at least one of the temperature probes gives valid data </w:t>
       </w:r>
       <w:r>
         <w:t xml:space="preserve">(later we may add a state parameter </w:t>
       </w:r>
       <w:r>
-        <w:t>TT_STBY_M</w:t>
-      </w:r>
-      <w:r>
-        <w:t>IN</w:t>
+        <w:t>TT_STBY_MIN</w:t>
       </w:r>
       <w:r>
         <w:t>)</w:t>
@@ -507,31 +510,7 @@
         <w:rPr>
           <w:color w:val="70AD47" w:themeColor="accent6"/>
         </w:rPr>
-        <w:t>keep the FT552 &lt; FT552_MAX_</w:t>
-      </w:r>
-      <w:r>
-        <w:rPr>
-          <w:color w:val="70AD47" w:themeColor="accent6"/>
-        </w:rPr>
-        <w:t>GB</w:t>
-      </w:r>
-      <w:r>
-        <w:rPr>
-          <w:color w:val="70AD47" w:themeColor="accent6"/>
-        </w:rPr>
-        <w:t xml:space="preserve"> (parameter) and FT552 &gt; FT552_MIN_</w:t>
-      </w:r>
-      <w:r>
-        <w:rPr>
-          <w:color w:val="70AD47" w:themeColor="accent6"/>
-        </w:rPr>
-        <w:t xml:space="preserve">GB </w:t>
-      </w:r>
-      <w:r>
-        <w:rPr>
-          <w:color w:val="70AD47" w:themeColor="accent6"/>
-        </w:rPr>
-        <w:t xml:space="preserve">(parameter).  Algorithm: every 60 s adjust CV03 by 5% to fulfill the above conditions. </w:t>
+        <w:t xml:space="preserve">keep the FT552 &lt; FT552_MAX_GB (parameter) and FT552 &gt; FT552_MIN_GB (parameter).  Algorithm: every 60 s adjust CV03 by 5% to fulfill the above conditions. </w:t>
       </w:r>
       <w:proofErr w:type="spellStart"/>
       <w:r>
@@ -547,35 +526,7 @@
           <w:color w:val="70AD47" w:themeColor="accent6"/>
           <w:lang w:val="sv-SE"/>
         </w:rPr>
-        <w:t xml:space="preserve"> FT552_MIN_</w:t>
-      </w:r>
-      <w:r>
-        <w:rPr>
-          <w:color w:val="70AD47" w:themeColor="accent6"/>
-          <w:lang w:val="sv-SE"/>
-        </w:rPr>
-        <w:t>GB</w:t>
-      </w:r>
-      <w:r>
-        <w:rPr>
-          <w:color w:val="70AD47" w:themeColor="accent6"/>
-          <w:lang w:val="sv-SE"/>
-        </w:rPr>
-        <w:t xml:space="preserve">  &lt;= FT552 &lt;= FT552_MAX_</w:t>
-      </w:r>
-      <w:r>
-        <w:rPr>
-          <w:color w:val="70AD47" w:themeColor="accent6"/>
-          <w:lang w:val="sv-SE"/>
-        </w:rPr>
-        <w:t>GB</w:t>
-      </w:r>
-      <w:r>
-        <w:rPr>
-          <w:color w:val="70AD47" w:themeColor="accent6"/>
-          <w:lang w:val="sv-SE"/>
-        </w:rPr>
-        <w:t xml:space="preserve"> </w:t>
+        <w:t xml:space="preserve"> FT552_MIN_GB  &lt;= FT552 &lt;= FT552_MAX_GB </w:t>
       </w:r>
       <w:proofErr w:type="spellStart"/>
       <w:r>
@@ -760,10 +711,42 @@
         </w:numPr>
       </w:pPr>
       <w:r>
-        <w:t xml:space="preserve">Maximum flow </w:t>
-      </w:r>
-      <w:r>
-        <w:t>(what to do when it becomes too high?)</w:t>
+        <w:rPr>
+          <w:color w:val="70AD47" w:themeColor="accent6"/>
+        </w:rPr>
+        <w:t>Maximum</w:t>
+      </w:r>
+      <w:r>
+        <w:rPr>
+          <w:color w:val="70AD47" w:themeColor="accent6"/>
+        </w:rPr>
+        <w:t>/Minimum</w:t>
+      </w:r>
+      <w:r>
+        <w:rPr>
+          <w:color w:val="70AD47" w:themeColor="accent6"/>
+        </w:rPr>
+        <w:t xml:space="preserve"> flow </w:t>
+      </w:r>
+      <w:r>
+        <w:rPr>
+          <w:color w:val="70AD47" w:themeColor="accent6"/>
+        </w:rPr>
+        <w:t>set by CM-</w:t>
+      </w:r>
+      <w:proofErr w:type="gramStart"/>
+      <w:r>
+        <w:rPr>
+          <w:color w:val="70AD47" w:themeColor="accent6"/>
+        </w:rPr>
+        <w:t>Ctrl:S</w:t>
+      </w:r>
+      <w:proofErr w:type="gramEnd"/>
+      <w:r>
+        <w:rPr>
+          <w:color w:val="70AD47" w:themeColor="accent6"/>
+        </w:rPr>
+        <w:t>5_P_FT552_MAX/MIN_C/GB</w:t>
       </w:r>
     </w:p>
     <w:p>
@@ -811,97 +794,171 @@
       </w:r>
     </w:p>
     <w:p>
-      <w:r>
+      <w:pPr>
+        <w:rPr>
+          <w:color w:val="70AD47" w:themeColor="accent6"/>
+        </w:rPr>
+      </w:pPr>
+      <w:r>
+        <w:rPr>
+          <w:color w:val="70AD47" w:themeColor="accent6"/>
+        </w:rPr>
         <w:t>The MKS2 regulation on/off is</w:t>
       </w:r>
       <w:r>
+        <w:rPr>
+          <w:color w:val="70AD47" w:themeColor="accent6"/>
+        </w:rPr>
         <w:t xml:space="preserve"> </w:t>
       </w:r>
       <w:r>
+        <w:rPr>
+          <w:color w:val="70AD47" w:themeColor="accent6"/>
+        </w:rPr>
         <w:t>controlled</w:t>
       </w:r>
       <w:r>
+        <w:rPr>
+          <w:color w:val="70AD47" w:themeColor="accent6"/>
+        </w:rPr>
         <w:t xml:space="preserve"> </w:t>
       </w:r>
       <w:r>
+        <w:rPr>
+          <w:color w:val="70AD47" w:themeColor="accent6"/>
+        </w:rPr>
         <w:t>by the bit m141.0 from</w:t>
       </w:r>
       <w:r>
+        <w:rPr>
+          <w:color w:val="70AD47" w:themeColor="accent6"/>
+        </w:rPr>
         <w:t xml:space="preserve"> </w:t>
       </w:r>
       <w:r>
+        <w:rPr>
+          <w:color w:val="70AD47" w:themeColor="accent6"/>
+        </w:rPr>
         <w:t>the</w:t>
       </w:r>
       <w:r>
+        <w:rPr>
+          <w:color w:val="70AD47" w:themeColor="accent6"/>
+        </w:rPr>
         <w:t xml:space="preserve"> </w:t>
       </w:r>
       <w:r>
-        <w:t>CM</w:t>
-      </w:r>
-      <w:r>
-        <w:t xml:space="preserve"> </w:t>
-      </w:r>
-      <w:r>
-        <w:t>PLC</w:t>
-      </w:r>
-      <w:r>
-        <w:t>.</w:t>
-      </w:r>
-    </w:p>
-    <w:p>
-      <w:r>
+        <w:rPr>
+          <w:color w:val="70AD47" w:themeColor="accent6"/>
+        </w:rPr>
+        <w:t>CM PLC.</w:t>
+      </w:r>
+    </w:p>
+    <w:p>
+      <w:pPr>
+        <w:rPr>
+          <w:color w:val="70AD47" w:themeColor="accent6"/>
+        </w:rPr>
+      </w:pPr>
+      <w:r>
+        <w:rPr>
+          <w:color w:val="70AD47" w:themeColor="accent6"/>
+        </w:rPr>
         <w:t>CV550 is regulated via MKS2</w:t>
       </w:r>
       <w:r>
+        <w:rPr>
+          <w:color w:val="70AD47" w:themeColor="accent6"/>
+        </w:rPr>
         <w:br/>
         <w:t>FV501 is controlled by HNOSS PLC based on State and step information from the CM PLC.</w:t>
       </w:r>
     </w:p>
     <w:p>
-      <w:r>
+      <w:pPr>
+        <w:rPr>
+          <w:color w:val="70AD47" w:themeColor="accent6"/>
+        </w:rPr>
+      </w:pPr>
+      <w:r>
+        <w:rPr>
+          <w:color w:val="70AD47" w:themeColor="accent6"/>
+        </w:rPr>
         <w:t xml:space="preserve">The limits for the </w:t>
       </w:r>
       <w:proofErr w:type="spellStart"/>
       <w:r>
+        <w:rPr>
+          <w:color w:val="70AD47" w:themeColor="accent6"/>
+        </w:rPr>
         <w:t>LHe</w:t>
       </w:r>
       <w:proofErr w:type="spellEnd"/>
       <w:r>
+        <w:rPr>
+          <w:color w:val="70AD47" w:themeColor="accent6"/>
+        </w:rPr>
         <w:t xml:space="preserve"> flow are taken from the State 5 (</w:t>
       </w:r>
       <w:proofErr w:type="spellStart"/>
       <w:r>
+        <w:rPr>
+          <w:color w:val="70AD47" w:themeColor="accent6"/>
+        </w:rPr>
         <w:t>LHe</w:t>
       </w:r>
       <w:proofErr w:type="spellEnd"/>
       <w:r>
+        <w:rPr>
+          <w:color w:val="70AD47" w:themeColor="accent6"/>
+        </w:rPr>
         <w:t xml:space="preserve"> Cooling) parameters.</w:t>
       </w:r>
     </w:p>
     <w:p>
-      <w:r>
+      <w:pPr>
+        <w:rPr>
+          <w:color w:val="70AD47" w:themeColor="accent6"/>
+        </w:rPr>
+      </w:pPr>
+      <w:r>
+        <w:rPr>
+          <w:color w:val="70AD47" w:themeColor="accent6"/>
+        </w:rPr>
         <w:t xml:space="preserve">The MKS2 PID SP </w:t>
       </w:r>
       <w:r>
-        <w:t xml:space="preserve">(when the PID regulator is On) is </w:t>
+        <w:rPr>
+          <w:color w:val="70AD47" w:themeColor="accent6"/>
+        </w:rPr>
+        <w:t>(when the PID regulator is On) is controlled by CM-</w:t>
+      </w:r>
+      <w:proofErr w:type="gramStart"/>
+      <w:r>
+        <w:rPr>
+          <w:color w:val="70AD47" w:themeColor="accent6"/>
+        </w:rPr>
+        <w:t>Ctrl:SP</w:t>
+      </w:r>
+      <w:proofErr w:type="gramEnd"/>
+      <w:r>
+        <w:rPr>
+          <w:color w:val="70AD47" w:themeColor="accent6"/>
+        </w:rPr>
+        <w:t>_PT01-CV550:c</w:t>
       </w:r>
       <w:bookmarkStart w:id="0" w:name="_GoBack"/>
       <w:bookmarkEnd w:id="0"/>
       <w:r>
-        <w:t>controlled by CM-</w:t>
-      </w:r>
-      <w:proofErr w:type="gramStart"/>
-      <w:r>
-        <w:t>Ctrl:SP</w:t>
-      </w:r>
-      <w:proofErr w:type="gramEnd"/>
-      <w:r>
-        <w:t>_PT01-CV550:cSetV.</w:t>
+        <w:rPr>
+          <w:color w:val="70AD47" w:themeColor="accent6"/>
+        </w:rPr>
+        <w:t>SetV.</w:t>
       </w:r>
     </w:p>
     <w:sectPr>
       <w:headerReference w:type="default" r:id="rId7"/>
-      <w:pgSz w:w="12240" w:h="15840"/>
+      <w:pgSz w:w="11906" w:h="16838" w:code="9"/>
       <w:pgMar w:top="1417" w:right="1417" w:bottom="1417" w:left="1417" w:header="708" w:footer="708" w:gutter="0"/>
       <w:cols w:space="708"/>
       <w:docGrid w:linePitch="360"/>
@@ -970,7 +1027,13 @@
       <w:rPr>
         <w:lang w:val="sv-SE"/>
       </w:rPr>
-      <w:t>2019-05-16</w:t>
+      <w:t>2019-05-</w:t>
+    </w:r>
+    <w:r>
+      <w:rPr>
+        <w:lang w:val="sv-SE"/>
+      </w:rPr>
+      <w:t>29</w:t>
     </w:r>
   </w:p>
 </w:hdr>

--- a/doc/Standby-operation.docx
+++ b/doc/Standby-operation.docx
@@ -1,18 +1,13 @@
 
 <file path=word/document.xml><?xml version="1.0" encoding="utf-8"?>
-<w:document xmlns:wpc="http://schemas.microsoft.com/office/word/2010/wordprocessingCanvas" xmlns:cx="http://schemas.microsoft.com/office/drawing/2014/chartex" xmlns:mc="http://schemas.openxmlformats.org/markup-compatibility/2006" xmlns:o="urn:schemas-microsoft-com:office:office" xmlns:r="http://schemas.openxmlformats.org/officeDocument/2006/relationships" xmlns:m="http://schemas.openxmlformats.org/officeDocument/2006/math" xmlns:v="urn:schemas-microsoft-com:vml" xmlns:wp14="http://schemas.microsoft.com/office/word/2010/wordprocessingDrawing" xmlns:wp="http://schemas.openxmlformats.org/drawingml/2006/wordprocessingDrawing" xmlns:w10="urn:schemas-microsoft-com:office:word" xmlns:w="http://schemas.openxmlformats.org/wordprocessingml/2006/main" xmlns:w14="http://schemas.microsoft.com/office/word/2010/wordml" xmlns:w15="http://schemas.microsoft.com/office/word/2012/wordml" xmlns:w16se="http://schemas.microsoft.com/office/word/2015/wordml/symex" xmlns:wpg="http://schemas.microsoft.com/office/word/2010/wordprocessingGroup" xmlns:wpi="http://schemas.microsoft.com/office/word/2010/wordprocessingInk" xmlns:wne="http://schemas.microsoft.com/office/word/2006/wordml" xmlns:wps="http://schemas.microsoft.com/office/word/2010/wordprocessingShape" mc:Ignorable="w14 w15 w16se wp14">
+<w:document xmlns:wpc="http://schemas.microsoft.com/office/word/2010/wordprocessingCanvas" xmlns:cx="http://schemas.microsoft.com/office/drawing/2014/chartex" xmlns:cx1="http://schemas.microsoft.com/office/drawing/2015/9/8/chartex" xmlns:cx2="http://schemas.microsoft.com/office/drawing/2015/10/21/chartex" xmlns:cx3="http://schemas.microsoft.com/office/drawing/2016/5/9/chartex" xmlns:cx4="http://schemas.microsoft.com/office/drawing/2016/5/10/chartex" xmlns:cx5="http://schemas.microsoft.com/office/drawing/2016/5/11/chartex" xmlns:cx6="http://schemas.microsoft.com/office/drawing/2016/5/12/chartex" xmlns:cx7="http://schemas.microsoft.com/office/drawing/2016/5/13/chartex" xmlns:cx8="http://schemas.microsoft.com/office/drawing/2016/5/14/chartex" xmlns:mc="http://schemas.openxmlformats.org/markup-compatibility/2006" xmlns:aink="http://schemas.microsoft.com/office/drawing/2016/ink" xmlns:am3d="http://schemas.microsoft.com/office/drawing/2017/model3d" xmlns:o="urn:schemas-microsoft-com:office:office" xmlns:r="http://schemas.openxmlformats.org/officeDocument/2006/relationships" xmlns:m="http://schemas.openxmlformats.org/officeDocument/2006/math" xmlns:v="urn:schemas-microsoft-com:vml" xmlns:wp14="http://schemas.microsoft.com/office/word/2010/wordprocessingDrawing" xmlns:wp="http://schemas.openxmlformats.org/drawingml/2006/wordprocessingDrawing" xmlns:w10="urn:schemas-microsoft-com:office:word" xmlns:w="http://schemas.openxmlformats.org/wordprocessingml/2006/main" xmlns:w14="http://schemas.microsoft.com/office/word/2010/wordml" xmlns:w15="http://schemas.microsoft.com/office/word/2012/wordml" xmlns:w16cid="http://schemas.microsoft.com/office/word/2016/wordml/cid" xmlns:w16se="http://schemas.microsoft.com/office/word/2015/wordml/symex" xmlns:wpg="http://schemas.microsoft.com/office/word/2010/wordprocessingGroup" xmlns:wpi="http://schemas.microsoft.com/office/word/2010/wordprocessingInk" xmlns:wne="http://schemas.microsoft.com/office/word/2006/wordml" xmlns:wps="http://schemas.microsoft.com/office/word/2010/wordprocessingShape" mc:Ignorable="w14 w15 w16se w16cid wp14">
   <w:body>
     <w:p>
       <w:pPr>
         <w:pStyle w:val="Heading1"/>
       </w:pPr>
-      <w:proofErr w:type="spellStart"/>
-      <w:r>
-        <w:t>Cryomodule</w:t>
-      </w:r>
-      <w:proofErr w:type="spellEnd"/>
-      <w:r>
-        <w:t xml:space="preserve"> </w:t>
+      <w:r>
+        <w:t xml:space="preserve">Cryomodule </w:t>
       </w:r>
       <w:r>
         <w:t>Standby</w:t>
@@ -254,7 +249,19 @@
         <w:rPr>
           <w:color w:val="70AD47" w:themeColor="accent6"/>
         </w:rPr>
-        <w:t>118 or TT218</w:t>
+        <w:t>04</w:t>
+      </w:r>
+      <w:r>
+        <w:rPr>
+          <w:color w:val="70AD47" w:themeColor="accent6"/>
+        </w:rPr>
+        <w:t xml:space="preserve"> or TT</w:t>
+      </w:r>
+      <w:r>
+        <w:rPr>
+          <w:color w:val="70AD47" w:themeColor="accent6"/>
+        </w:rPr>
+        <w:t>05</w:t>
       </w:r>
       <w:r>
         <w:rPr>
@@ -423,7 +430,19 @@
         <w:rPr>
           <w:color w:val="70AD47" w:themeColor="accent6"/>
         </w:rPr>
-        <w:t>118 and TT218</w:t>
+        <w:t>04</w:t>
+      </w:r>
+      <w:r>
+        <w:rPr>
+          <w:color w:val="70AD47" w:themeColor="accent6"/>
+        </w:rPr>
+        <w:t xml:space="preserve"> and TT</w:t>
+      </w:r>
+      <w:r>
+        <w:rPr>
+          <w:color w:val="70AD47" w:themeColor="accent6"/>
+        </w:rPr>
+        <w:t>05</w:t>
       </w:r>
       <w:r>
         <w:rPr>
@@ -435,25 +454,7 @@
         <w:rPr>
           <w:color w:val="70AD47" w:themeColor="accent6"/>
         </w:rPr>
-        <w:t>the temperature set in S7_Low</w:t>
-      </w:r>
-      <w:r>
-        <w:rPr>
-          <w:color w:val="70AD47" w:themeColor="accent6"/>
-        </w:rPr>
-        <w:t>T (PLC memory</w:t>
-      </w:r>
-      <w:r>
-        <w:rPr>
-          <w:color w:val="70AD47" w:themeColor="accent6"/>
-        </w:rPr>
-        <w:t xml:space="preserve"> </w:t>
-      </w:r>
-      <w:r>
-        <w:rPr>
-          <w:color w:val="70AD47" w:themeColor="accent6"/>
-        </w:rPr>
-        <w:t>variable)</w:t>
+        <w:t>the temperature set in S7_LowT (PLC memory variable)</w:t>
       </w:r>
       <w:r>
         <w:rPr>
@@ -945,19 +946,16 @@
         <w:rPr>
           <w:color w:val="70AD47" w:themeColor="accent6"/>
         </w:rPr>
-        <w:t>_PT01-CV550:c</w:t>
-      </w:r>
-      <w:bookmarkStart w:id="0" w:name="_GoBack"/>
-      <w:bookmarkEnd w:id="0"/>
-      <w:r>
-        <w:rPr>
-          <w:color w:val="70AD47" w:themeColor="accent6"/>
-        </w:rPr>
-        <w:t>SetV.</w:t>
+        <w:t>_PT01-CV550:cSetV.</w:t>
       </w:r>
     </w:p>
     <w:sectPr>
-      <w:headerReference w:type="default" r:id="rId7"/>
+      <w:headerReference w:type="even" r:id="rId7"/>
+      <w:headerReference w:type="default" r:id="rId8"/>
+      <w:footerReference w:type="even" r:id="rId9"/>
+      <w:footerReference w:type="default" r:id="rId10"/>
+      <w:headerReference w:type="first" r:id="rId11"/>
+      <w:footerReference w:type="first" r:id="rId12"/>
       <w:pgSz w:w="11906" w:h="16838" w:code="9"/>
       <w:pgMar w:top="1417" w:right="1417" w:bottom="1417" w:left="1417" w:header="708" w:footer="708" w:gutter="0"/>
       <w:cols w:space="708"/>
@@ -968,7 +966,7 @@
 </file>
 
 <file path=word/endnotes.xml><?xml version="1.0" encoding="utf-8"?>
-<w:endnotes xmlns:wpc="http://schemas.microsoft.com/office/word/2010/wordprocessingCanvas" xmlns:cx="http://schemas.microsoft.com/office/drawing/2014/chartex" xmlns:mc="http://schemas.openxmlformats.org/markup-compatibility/2006" xmlns:o="urn:schemas-microsoft-com:office:office" xmlns:r="http://schemas.openxmlformats.org/officeDocument/2006/relationships" xmlns:m="http://schemas.openxmlformats.org/officeDocument/2006/math" xmlns:v="urn:schemas-microsoft-com:vml" xmlns:wp14="http://schemas.microsoft.com/office/word/2010/wordprocessingDrawing" xmlns:wp="http://schemas.openxmlformats.org/drawingml/2006/wordprocessingDrawing" xmlns:w10="urn:schemas-microsoft-com:office:word" xmlns:w="http://schemas.openxmlformats.org/wordprocessingml/2006/main" xmlns:w14="http://schemas.microsoft.com/office/word/2010/wordml" xmlns:w15="http://schemas.microsoft.com/office/word/2012/wordml" xmlns:w16se="http://schemas.microsoft.com/office/word/2015/wordml/symex" xmlns:wpg="http://schemas.microsoft.com/office/word/2010/wordprocessingGroup" xmlns:wpi="http://schemas.microsoft.com/office/word/2010/wordprocessingInk" xmlns:wne="http://schemas.microsoft.com/office/word/2006/wordml" xmlns:wps="http://schemas.microsoft.com/office/word/2010/wordprocessingShape" mc:Ignorable="w14 w15 w16se wp14">
+<w:endnotes xmlns:wpc="http://schemas.microsoft.com/office/word/2010/wordprocessingCanvas" xmlns:cx="http://schemas.microsoft.com/office/drawing/2014/chartex" xmlns:cx1="http://schemas.microsoft.com/office/drawing/2015/9/8/chartex" xmlns:cx2="http://schemas.microsoft.com/office/drawing/2015/10/21/chartex" xmlns:cx3="http://schemas.microsoft.com/office/drawing/2016/5/9/chartex" xmlns:cx4="http://schemas.microsoft.com/office/drawing/2016/5/10/chartex" xmlns:cx5="http://schemas.microsoft.com/office/drawing/2016/5/11/chartex" xmlns:cx6="http://schemas.microsoft.com/office/drawing/2016/5/12/chartex" xmlns:cx7="http://schemas.microsoft.com/office/drawing/2016/5/13/chartex" xmlns:cx8="http://schemas.microsoft.com/office/drawing/2016/5/14/chartex" xmlns:mc="http://schemas.openxmlformats.org/markup-compatibility/2006" xmlns:aink="http://schemas.microsoft.com/office/drawing/2016/ink" xmlns:am3d="http://schemas.microsoft.com/office/drawing/2017/model3d" xmlns:o="urn:schemas-microsoft-com:office:office" xmlns:r="http://schemas.openxmlformats.org/officeDocument/2006/relationships" xmlns:m="http://schemas.openxmlformats.org/officeDocument/2006/math" xmlns:v="urn:schemas-microsoft-com:vml" xmlns:wp14="http://schemas.microsoft.com/office/word/2010/wordprocessingDrawing" xmlns:wp="http://schemas.openxmlformats.org/drawingml/2006/wordprocessingDrawing" xmlns:w10="urn:schemas-microsoft-com:office:word" xmlns:w="http://schemas.openxmlformats.org/wordprocessingml/2006/main" xmlns:w14="http://schemas.microsoft.com/office/word/2010/wordml" xmlns:w15="http://schemas.microsoft.com/office/word/2012/wordml" xmlns:w16cid="http://schemas.microsoft.com/office/word/2016/wordml/cid" xmlns:w16se="http://schemas.microsoft.com/office/word/2015/wordml/symex" xmlns:wpg="http://schemas.microsoft.com/office/word/2010/wordprocessingGroup" xmlns:wpi="http://schemas.microsoft.com/office/word/2010/wordprocessingInk" xmlns:wne="http://schemas.microsoft.com/office/word/2006/wordml" xmlns:wps="http://schemas.microsoft.com/office/word/2010/wordprocessingShape" mc:Ignorable="w14 w15 w16se w16cid wp14">
   <w:endnote w:type="separator" w:id="-1">
     <w:p>
       <w:pPr>
@@ -992,8 +990,38 @@
 </w:endnotes>
 </file>
 
+<file path=word/footer1.xml><?xml version="1.0" encoding="utf-8"?>
+<w:ftr xmlns:wpc="http://schemas.microsoft.com/office/word/2010/wordprocessingCanvas" xmlns:cx="http://schemas.microsoft.com/office/drawing/2014/chartex" xmlns:cx1="http://schemas.microsoft.com/office/drawing/2015/9/8/chartex" xmlns:cx2="http://schemas.microsoft.com/office/drawing/2015/10/21/chartex" xmlns:cx3="http://schemas.microsoft.com/office/drawing/2016/5/9/chartex" xmlns:cx4="http://schemas.microsoft.com/office/drawing/2016/5/10/chartex" xmlns:cx5="http://schemas.microsoft.com/office/drawing/2016/5/11/chartex" xmlns:cx6="http://schemas.microsoft.com/office/drawing/2016/5/12/chartex" xmlns:cx7="http://schemas.microsoft.com/office/drawing/2016/5/13/chartex" xmlns:cx8="http://schemas.microsoft.com/office/drawing/2016/5/14/chartex" xmlns:mc="http://schemas.openxmlformats.org/markup-compatibility/2006" xmlns:aink="http://schemas.microsoft.com/office/drawing/2016/ink" xmlns:am3d="http://schemas.microsoft.com/office/drawing/2017/model3d" xmlns:o="urn:schemas-microsoft-com:office:office" xmlns:r="http://schemas.openxmlformats.org/officeDocument/2006/relationships" xmlns:m="http://schemas.openxmlformats.org/officeDocument/2006/math" xmlns:v="urn:schemas-microsoft-com:vml" xmlns:wp14="http://schemas.microsoft.com/office/word/2010/wordprocessingDrawing" xmlns:wp="http://schemas.openxmlformats.org/drawingml/2006/wordprocessingDrawing" xmlns:w10="urn:schemas-microsoft-com:office:word" xmlns:w="http://schemas.openxmlformats.org/wordprocessingml/2006/main" xmlns:w14="http://schemas.microsoft.com/office/word/2010/wordml" xmlns:w15="http://schemas.microsoft.com/office/word/2012/wordml" xmlns:w16cid="http://schemas.microsoft.com/office/word/2016/wordml/cid" xmlns:w16se="http://schemas.microsoft.com/office/word/2015/wordml/symex" xmlns:wpg="http://schemas.microsoft.com/office/word/2010/wordprocessingGroup" xmlns:wpi="http://schemas.microsoft.com/office/word/2010/wordprocessingInk" xmlns:wne="http://schemas.microsoft.com/office/word/2006/wordml" xmlns:wps="http://schemas.microsoft.com/office/word/2010/wordprocessingShape" mc:Ignorable="w14 w15 w16se w16cid wp14">
+  <w:p>
+    <w:pPr>
+      <w:pStyle w:val="Footer"/>
+    </w:pPr>
+  </w:p>
+</w:ftr>
+</file>
+
+<file path=word/footer2.xml><?xml version="1.0" encoding="utf-8"?>
+<w:ftr xmlns:wpc="http://schemas.microsoft.com/office/word/2010/wordprocessingCanvas" xmlns:cx="http://schemas.microsoft.com/office/drawing/2014/chartex" xmlns:cx1="http://schemas.microsoft.com/office/drawing/2015/9/8/chartex" xmlns:cx2="http://schemas.microsoft.com/office/drawing/2015/10/21/chartex" xmlns:cx3="http://schemas.microsoft.com/office/drawing/2016/5/9/chartex" xmlns:cx4="http://schemas.microsoft.com/office/drawing/2016/5/10/chartex" xmlns:cx5="http://schemas.microsoft.com/office/drawing/2016/5/11/chartex" xmlns:cx6="http://schemas.microsoft.com/office/drawing/2016/5/12/chartex" xmlns:cx7="http://schemas.microsoft.com/office/drawing/2016/5/13/chartex" xmlns:cx8="http://schemas.microsoft.com/office/drawing/2016/5/14/chartex" xmlns:mc="http://schemas.openxmlformats.org/markup-compatibility/2006" xmlns:aink="http://schemas.microsoft.com/office/drawing/2016/ink" xmlns:am3d="http://schemas.microsoft.com/office/drawing/2017/model3d" xmlns:o="urn:schemas-microsoft-com:office:office" xmlns:r="http://schemas.openxmlformats.org/officeDocument/2006/relationships" xmlns:m="http://schemas.openxmlformats.org/officeDocument/2006/math" xmlns:v="urn:schemas-microsoft-com:vml" xmlns:wp14="http://schemas.microsoft.com/office/word/2010/wordprocessingDrawing" xmlns:wp="http://schemas.openxmlformats.org/drawingml/2006/wordprocessingDrawing" xmlns:w10="urn:schemas-microsoft-com:office:word" xmlns:w="http://schemas.openxmlformats.org/wordprocessingml/2006/main" xmlns:w14="http://schemas.microsoft.com/office/word/2010/wordml" xmlns:w15="http://schemas.microsoft.com/office/word/2012/wordml" xmlns:w16cid="http://schemas.microsoft.com/office/word/2016/wordml/cid" xmlns:w16se="http://schemas.microsoft.com/office/word/2015/wordml/symex" xmlns:wpg="http://schemas.microsoft.com/office/word/2010/wordprocessingGroup" xmlns:wpi="http://schemas.microsoft.com/office/word/2010/wordprocessingInk" xmlns:wne="http://schemas.microsoft.com/office/word/2006/wordml" xmlns:wps="http://schemas.microsoft.com/office/word/2010/wordprocessingShape" mc:Ignorable="w14 w15 w16se w16cid wp14">
+  <w:p>
+    <w:pPr>
+      <w:pStyle w:val="Footer"/>
+    </w:pPr>
+  </w:p>
+</w:ftr>
+</file>
+
+<file path=word/footer3.xml><?xml version="1.0" encoding="utf-8"?>
+<w:ftr xmlns:wpc="http://schemas.microsoft.com/office/word/2010/wordprocessingCanvas" xmlns:cx="http://schemas.microsoft.com/office/drawing/2014/chartex" xmlns:cx1="http://schemas.microsoft.com/office/drawing/2015/9/8/chartex" xmlns:cx2="http://schemas.microsoft.com/office/drawing/2015/10/21/chartex" xmlns:cx3="http://schemas.microsoft.com/office/drawing/2016/5/9/chartex" xmlns:cx4="http://schemas.microsoft.com/office/drawing/2016/5/10/chartex" xmlns:cx5="http://schemas.microsoft.com/office/drawing/2016/5/11/chartex" xmlns:cx6="http://schemas.microsoft.com/office/drawing/2016/5/12/chartex" xmlns:cx7="http://schemas.microsoft.com/office/drawing/2016/5/13/chartex" xmlns:cx8="http://schemas.microsoft.com/office/drawing/2016/5/14/chartex" xmlns:mc="http://schemas.openxmlformats.org/markup-compatibility/2006" xmlns:aink="http://schemas.microsoft.com/office/drawing/2016/ink" xmlns:am3d="http://schemas.microsoft.com/office/drawing/2017/model3d" xmlns:o="urn:schemas-microsoft-com:office:office" xmlns:r="http://schemas.openxmlformats.org/officeDocument/2006/relationships" xmlns:m="http://schemas.openxmlformats.org/officeDocument/2006/math" xmlns:v="urn:schemas-microsoft-com:vml" xmlns:wp14="http://schemas.microsoft.com/office/word/2010/wordprocessingDrawing" xmlns:wp="http://schemas.openxmlformats.org/drawingml/2006/wordprocessingDrawing" xmlns:w10="urn:schemas-microsoft-com:office:word" xmlns:w="http://schemas.openxmlformats.org/wordprocessingml/2006/main" xmlns:w14="http://schemas.microsoft.com/office/word/2010/wordml" xmlns:w15="http://schemas.microsoft.com/office/word/2012/wordml" xmlns:w16cid="http://schemas.microsoft.com/office/word/2016/wordml/cid" xmlns:w16se="http://schemas.microsoft.com/office/word/2015/wordml/symex" xmlns:wpg="http://schemas.microsoft.com/office/word/2010/wordprocessingGroup" xmlns:wpi="http://schemas.microsoft.com/office/word/2010/wordprocessingInk" xmlns:wne="http://schemas.microsoft.com/office/word/2006/wordml" xmlns:wps="http://schemas.microsoft.com/office/word/2010/wordprocessingShape" mc:Ignorable="w14 w15 w16se w16cid wp14">
+  <w:p>
+    <w:pPr>
+      <w:pStyle w:val="Footer"/>
+    </w:pPr>
+  </w:p>
+</w:ftr>
+</file>
+
 <file path=word/footnotes.xml><?xml version="1.0" encoding="utf-8"?>
-<w:footnotes xmlns:wpc="http://schemas.microsoft.com/office/word/2010/wordprocessingCanvas" xmlns:cx="http://schemas.microsoft.com/office/drawing/2014/chartex" xmlns:mc="http://schemas.openxmlformats.org/markup-compatibility/2006" xmlns:o="urn:schemas-microsoft-com:office:office" xmlns:r="http://schemas.openxmlformats.org/officeDocument/2006/relationships" xmlns:m="http://schemas.openxmlformats.org/officeDocument/2006/math" xmlns:v="urn:schemas-microsoft-com:vml" xmlns:wp14="http://schemas.microsoft.com/office/word/2010/wordprocessingDrawing" xmlns:wp="http://schemas.openxmlformats.org/drawingml/2006/wordprocessingDrawing" xmlns:w10="urn:schemas-microsoft-com:office:word" xmlns:w="http://schemas.openxmlformats.org/wordprocessingml/2006/main" xmlns:w14="http://schemas.microsoft.com/office/word/2010/wordml" xmlns:w15="http://schemas.microsoft.com/office/word/2012/wordml" xmlns:w16se="http://schemas.microsoft.com/office/word/2015/wordml/symex" xmlns:wpg="http://schemas.microsoft.com/office/word/2010/wordprocessingGroup" xmlns:wpi="http://schemas.microsoft.com/office/word/2010/wordprocessingInk" xmlns:wne="http://schemas.microsoft.com/office/word/2006/wordml" xmlns:wps="http://schemas.microsoft.com/office/word/2010/wordprocessingShape" mc:Ignorable="w14 w15 w16se wp14">
+<w:footnotes xmlns:wpc="http://schemas.microsoft.com/office/word/2010/wordprocessingCanvas" xmlns:cx="http://schemas.microsoft.com/office/drawing/2014/chartex" xmlns:cx1="http://schemas.microsoft.com/office/drawing/2015/9/8/chartex" xmlns:cx2="http://schemas.microsoft.com/office/drawing/2015/10/21/chartex" xmlns:cx3="http://schemas.microsoft.com/office/drawing/2016/5/9/chartex" xmlns:cx4="http://schemas.microsoft.com/office/drawing/2016/5/10/chartex" xmlns:cx5="http://schemas.microsoft.com/office/drawing/2016/5/11/chartex" xmlns:cx6="http://schemas.microsoft.com/office/drawing/2016/5/12/chartex" xmlns:cx7="http://schemas.microsoft.com/office/drawing/2016/5/13/chartex" xmlns:cx8="http://schemas.microsoft.com/office/drawing/2016/5/14/chartex" xmlns:mc="http://schemas.openxmlformats.org/markup-compatibility/2006" xmlns:aink="http://schemas.microsoft.com/office/drawing/2016/ink" xmlns:am3d="http://schemas.microsoft.com/office/drawing/2017/model3d" xmlns:o="urn:schemas-microsoft-com:office:office" xmlns:r="http://schemas.openxmlformats.org/officeDocument/2006/relationships" xmlns:m="http://schemas.openxmlformats.org/officeDocument/2006/math" xmlns:v="urn:schemas-microsoft-com:vml" xmlns:wp14="http://schemas.microsoft.com/office/word/2010/wordprocessingDrawing" xmlns:wp="http://schemas.openxmlformats.org/drawingml/2006/wordprocessingDrawing" xmlns:w10="urn:schemas-microsoft-com:office:word" xmlns:w="http://schemas.openxmlformats.org/wordprocessingml/2006/main" xmlns:w14="http://schemas.microsoft.com/office/word/2010/wordml" xmlns:w15="http://schemas.microsoft.com/office/word/2012/wordml" xmlns:w16cid="http://schemas.microsoft.com/office/word/2016/wordml/cid" xmlns:w16se="http://schemas.microsoft.com/office/word/2015/wordml/symex" xmlns:wpg="http://schemas.microsoft.com/office/word/2010/wordprocessingGroup" xmlns:wpi="http://schemas.microsoft.com/office/word/2010/wordprocessingInk" xmlns:wne="http://schemas.microsoft.com/office/word/2006/wordml" xmlns:wps="http://schemas.microsoft.com/office/word/2010/wordprocessingShape" mc:Ignorable="w14 w15 w16se w16cid wp14">
   <w:footnote w:type="separator" w:id="-1">
     <w:p>
       <w:pPr>
@@ -1018,29 +1046,78 @@
 </file>
 
 <file path=word/header1.xml><?xml version="1.0" encoding="utf-8"?>
-<w:hdr xmlns:wpc="http://schemas.microsoft.com/office/word/2010/wordprocessingCanvas" xmlns:cx="http://schemas.microsoft.com/office/drawing/2014/chartex" xmlns:mc="http://schemas.openxmlformats.org/markup-compatibility/2006" xmlns:o="urn:schemas-microsoft-com:office:office" xmlns:r="http://schemas.openxmlformats.org/officeDocument/2006/relationships" xmlns:m="http://schemas.openxmlformats.org/officeDocument/2006/math" xmlns:v="urn:schemas-microsoft-com:vml" xmlns:wp14="http://schemas.microsoft.com/office/word/2010/wordprocessingDrawing" xmlns:wp="http://schemas.openxmlformats.org/drawingml/2006/wordprocessingDrawing" xmlns:w10="urn:schemas-microsoft-com:office:word" xmlns:w="http://schemas.openxmlformats.org/wordprocessingml/2006/main" xmlns:w14="http://schemas.microsoft.com/office/word/2010/wordml" xmlns:w15="http://schemas.microsoft.com/office/word/2012/wordml" xmlns:w16se="http://schemas.microsoft.com/office/word/2015/wordml/symex" xmlns:wpg="http://schemas.microsoft.com/office/word/2010/wordprocessingGroup" xmlns:wpi="http://schemas.microsoft.com/office/word/2010/wordprocessingInk" xmlns:wne="http://schemas.microsoft.com/office/word/2006/wordml" xmlns:wps="http://schemas.microsoft.com/office/word/2010/wordprocessingShape" mc:Ignorable="w14 w15 w16se wp14">
+<w:hdr xmlns:wpc="http://schemas.microsoft.com/office/word/2010/wordprocessingCanvas" xmlns:cx="http://schemas.microsoft.com/office/drawing/2014/chartex" xmlns:cx1="http://schemas.microsoft.com/office/drawing/2015/9/8/chartex" xmlns:cx2="http://schemas.microsoft.com/office/drawing/2015/10/21/chartex" xmlns:cx3="http://schemas.microsoft.com/office/drawing/2016/5/9/chartex" xmlns:cx4="http://schemas.microsoft.com/office/drawing/2016/5/10/chartex" xmlns:cx5="http://schemas.microsoft.com/office/drawing/2016/5/11/chartex" xmlns:cx6="http://schemas.microsoft.com/office/drawing/2016/5/12/chartex" xmlns:cx7="http://schemas.microsoft.com/office/drawing/2016/5/13/chartex" xmlns:cx8="http://schemas.microsoft.com/office/drawing/2016/5/14/chartex" xmlns:mc="http://schemas.openxmlformats.org/markup-compatibility/2006" xmlns:aink="http://schemas.microsoft.com/office/drawing/2016/ink" xmlns:am3d="http://schemas.microsoft.com/office/drawing/2017/model3d" xmlns:o="urn:schemas-microsoft-com:office:office" xmlns:r="http://schemas.openxmlformats.org/officeDocument/2006/relationships" xmlns:m="http://schemas.openxmlformats.org/officeDocument/2006/math" xmlns:v="urn:schemas-microsoft-com:vml" xmlns:wp14="http://schemas.microsoft.com/office/word/2010/wordprocessingDrawing" xmlns:wp="http://schemas.openxmlformats.org/drawingml/2006/wordprocessingDrawing" xmlns:w10="urn:schemas-microsoft-com:office:word" xmlns:w="http://schemas.openxmlformats.org/wordprocessingml/2006/main" xmlns:w14="http://schemas.microsoft.com/office/word/2010/wordml" xmlns:w15="http://schemas.microsoft.com/office/word/2012/wordml" xmlns:w16cid="http://schemas.microsoft.com/office/word/2016/wordml/cid" xmlns:w16se="http://schemas.microsoft.com/office/word/2015/wordml/symex" xmlns:wpg="http://schemas.microsoft.com/office/word/2010/wordprocessingGroup" xmlns:wpi="http://schemas.microsoft.com/office/word/2010/wordprocessingInk" xmlns:wne="http://schemas.microsoft.com/office/word/2006/wordml" xmlns:wps="http://schemas.microsoft.com/office/word/2010/wordprocessingShape" mc:Ignorable="w14 w15 w16se w16cid wp14">
   <w:p>
     <w:pPr>
       <w:pStyle w:val="Header"/>
+    </w:pPr>
+  </w:p>
+</w:hdr>
+</file>
+
+<file path=word/header2.xml><?xml version="1.0" encoding="utf-8"?>
+<w:hdr xmlns:wpc="http://schemas.microsoft.com/office/word/2010/wordprocessingCanvas" xmlns:cx="http://schemas.microsoft.com/office/drawing/2014/chartex" xmlns:cx1="http://schemas.microsoft.com/office/drawing/2015/9/8/chartex" xmlns:cx2="http://schemas.microsoft.com/office/drawing/2015/10/21/chartex" xmlns:cx3="http://schemas.microsoft.com/office/drawing/2016/5/9/chartex" xmlns:cx4="http://schemas.microsoft.com/office/drawing/2016/5/10/chartex" xmlns:cx5="http://schemas.microsoft.com/office/drawing/2016/5/11/chartex" xmlns:cx6="http://schemas.microsoft.com/office/drawing/2016/5/12/chartex" xmlns:cx7="http://schemas.microsoft.com/office/drawing/2016/5/13/chartex" xmlns:cx8="http://schemas.microsoft.com/office/drawing/2016/5/14/chartex" xmlns:mc="http://schemas.openxmlformats.org/markup-compatibility/2006" xmlns:aink="http://schemas.microsoft.com/office/drawing/2016/ink" xmlns:am3d="http://schemas.microsoft.com/office/drawing/2017/model3d" xmlns:o="urn:schemas-microsoft-com:office:office" xmlns:r="http://schemas.openxmlformats.org/officeDocument/2006/relationships" xmlns:m="http://schemas.openxmlformats.org/officeDocument/2006/math" xmlns:v="urn:schemas-microsoft-com:vml" xmlns:wp14="http://schemas.microsoft.com/office/word/2010/wordprocessingDrawing" xmlns:wp="http://schemas.openxmlformats.org/drawingml/2006/wordprocessingDrawing" xmlns:w10="urn:schemas-microsoft-com:office:word" xmlns:w="http://schemas.openxmlformats.org/wordprocessingml/2006/main" xmlns:w14="http://schemas.microsoft.com/office/word/2010/wordml" xmlns:w15="http://schemas.microsoft.com/office/word/2012/wordml" xmlns:w16cid="http://schemas.microsoft.com/office/word/2016/wordml/cid" xmlns:w16se="http://schemas.microsoft.com/office/word/2015/wordml/symex" xmlns:wpg="http://schemas.microsoft.com/office/word/2010/wordprocessingGroup" xmlns:wpi="http://schemas.microsoft.com/office/word/2010/wordprocessingInk" xmlns:wne="http://schemas.microsoft.com/office/word/2006/wordml" xmlns:wps="http://schemas.microsoft.com/office/word/2010/wordprocessingShape" mc:Ignorable="w14 w15 w16se w16cid wp14">
+  <w:p>
+    <w:pPr>
+      <w:pStyle w:val="Header"/>
+      <w:rPr>
+        <w:lang w:val="sv-SE"/>
+      </w:rPr>
     </w:pPr>
     <w:r>
       <w:rPr>
         <w:lang w:val="sv-SE"/>
       </w:rPr>
-      <w:t>2019-05-</w:t>
+      <w:t>20</w:t>
     </w:r>
     <w:r>
       <w:rPr>
         <w:lang w:val="sv-SE"/>
       </w:rPr>
-      <w:t>29</w:t>
+      <w:t>20</w:t>
     </w:r>
+    <w:r>
+      <w:rPr>
+        <w:lang w:val="sv-SE"/>
+      </w:rPr>
+      <w:t>-0</w:t>
+    </w:r>
+    <w:r>
+      <w:rPr>
+        <w:lang w:val="sv-SE"/>
+      </w:rPr>
+      <w:t>8</w:t>
+    </w:r>
+    <w:r>
+      <w:rPr>
+        <w:lang w:val="sv-SE"/>
+      </w:rPr>
+      <w:t>-</w:t>
+    </w:r>
+    <w:r>
+      <w:rPr>
+        <w:lang w:val="sv-SE"/>
+      </w:rPr>
+      <w:t>14</w:t>
+    </w:r>
+    <w:bookmarkStart w:id="0" w:name="_GoBack"/>
+    <w:bookmarkEnd w:id="0"/>
+  </w:p>
+</w:hdr>
+</file>
+
+<file path=word/header3.xml><?xml version="1.0" encoding="utf-8"?>
+<w:hdr xmlns:wpc="http://schemas.microsoft.com/office/word/2010/wordprocessingCanvas" xmlns:cx="http://schemas.microsoft.com/office/drawing/2014/chartex" xmlns:cx1="http://schemas.microsoft.com/office/drawing/2015/9/8/chartex" xmlns:cx2="http://schemas.microsoft.com/office/drawing/2015/10/21/chartex" xmlns:cx3="http://schemas.microsoft.com/office/drawing/2016/5/9/chartex" xmlns:cx4="http://schemas.microsoft.com/office/drawing/2016/5/10/chartex" xmlns:cx5="http://schemas.microsoft.com/office/drawing/2016/5/11/chartex" xmlns:cx6="http://schemas.microsoft.com/office/drawing/2016/5/12/chartex" xmlns:cx7="http://schemas.microsoft.com/office/drawing/2016/5/13/chartex" xmlns:cx8="http://schemas.microsoft.com/office/drawing/2016/5/14/chartex" xmlns:mc="http://schemas.openxmlformats.org/markup-compatibility/2006" xmlns:aink="http://schemas.microsoft.com/office/drawing/2016/ink" xmlns:am3d="http://schemas.microsoft.com/office/drawing/2017/model3d" xmlns:o="urn:schemas-microsoft-com:office:office" xmlns:r="http://schemas.openxmlformats.org/officeDocument/2006/relationships" xmlns:m="http://schemas.openxmlformats.org/officeDocument/2006/math" xmlns:v="urn:schemas-microsoft-com:vml" xmlns:wp14="http://schemas.microsoft.com/office/word/2010/wordprocessingDrawing" xmlns:wp="http://schemas.openxmlformats.org/drawingml/2006/wordprocessingDrawing" xmlns:w10="urn:schemas-microsoft-com:office:word" xmlns:w="http://schemas.openxmlformats.org/wordprocessingml/2006/main" xmlns:w14="http://schemas.microsoft.com/office/word/2010/wordml" xmlns:w15="http://schemas.microsoft.com/office/word/2012/wordml" xmlns:w16cid="http://schemas.microsoft.com/office/word/2016/wordml/cid" xmlns:w16se="http://schemas.microsoft.com/office/word/2015/wordml/symex" xmlns:wpg="http://schemas.microsoft.com/office/word/2010/wordprocessingGroup" xmlns:wpi="http://schemas.microsoft.com/office/word/2010/wordprocessingInk" xmlns:wne="http://schemas.microsoft.com/office/word/2006/wordml" xmlns:wps="http://schemas.microsoft.com/office/word/2010/wordprocessingShape" mc:Ignorable="w14 w15 w16se w16cid wp14">
+  <w:p>
+    <w:pPr>
+      <w:pStyle w:val="Header"/>
+    </w:pPr>
   </w:p>
 </w:hdr>
 </file>
 
 <file path=word/numbering.xml><?xml version="1.0" encoding="utf-8"?>
-<w:numbering xmlns:wpc="http://schemas.microsoft.com/office/word/2010/wordprocessingCanvas" xmlns:cx="http://schemas.microsoft.com/office/drawing/2014/chartex" xmlns:mc="http://schemas.openxmlformats.org/markup-compatibility/2006" xmlns:o="urn:schemas-microsoft-com:office:office" xmlns:r="http://schemas.openxmlformats.org/officeDocument/2006/relationships" xmlns:m="http://schemas.openxmlformats.org/officeDocument/2006/math" xmlns:v="urn:schemas-microsoft-com:vml" xmlns:wp14="http://schemas.microsoft.com/office/word/2010/wordprocessingDrawing" xmlns:wp="http://schemas.openxmlformats.org/drawingml/2006/wordprocessingDrawing" xmlns:w10="urn:schemas-microsoft-com:office:word" xmlns:w="http://schemas.openxmlformats.org/wordprocessingml/2006/main" xmlns:w14="http://schemas.microsoft.com/office/word/2010/wordml" xmlns:w15="http://schemas.microsoft.com/office/word/2012/wordml" xmlns:w16se="http://schemas.microsoft.com/office/word/2015/wordml/symex" xmlns:wpg="http://schemas.microsoft.com/office/word/2010/wordprocessingGroup" xmlns:wpi="http://schemas.microsoft.com/office/word/2010/wordprocessingInk" xmlns:wne="http://schemas.microsoft.com/office/word/2006/wordml" xmlns:wps="http://schemas.microsoft.com/office/word/2010/wordprocessingShape" mc:Ignorable="w14 w15 w16se wp14">
+<w:numbering xmlns:wpc="http://schemas.microsoft.com/office/word/2010/wordprocessingCanvas" xmlns:cx="http://schemas.microsoft.com/office/drawing/2014/chartex" xmlns:cx1="http://schemas.microsoft.com/office/drawing/2015/9/8/chartex" xmlns:cx2="http://schemas.microsoft.com/office/drawing/2015/10/21/chartex" xmlns:cx3="http://schemas.microsoft.com/office/drawing/2016/5/9/chartex" xmlns:cx4="http://schemas.microsoft.com/office/drawing/2016/5/10/chartex" xmlns:cx5="http://schemas.microsoft.com/office/drawing/2016/5/11/chartex" xmlns:cx6="http://schemas.microsoft.com/office/drawing/2016/5/12/chartex" xmlns:cx7="http://schemas.microsoft.com/office/drawing/2016/5/13/chartex" xmlns:cx8="http://schemas.microsoft.com/office/drawing/2016/5/14/chartex" xmlns:mc="http://schemas.openxmlformats.org/markup-compatibility/2006" xmlns:aink="http://schemas.microsoft.com/office/drawing/2016/ink" xmlns:am3d="http://schemas.microsoft.com/office/drawing/2017/model3d" xmlns:o="urn:schemas-microsoft-com:office:office" xmlns:r="http://schemas.openxmlformats.org/officeDocument/2006/relationships" xmlns:m="http://schemas.openxmlformats.org/officeDocument/2006/math" xmlns:v="urn:schemas-microsoft-com:vml" xmlns:wp14="http://schemas.microsoft.com/office/word/2010/wordprocessingDrawing" xmlns:wp="http://schemas.openxmlformats.org/drawingml/2006/wordprocessingDrawing" xmlns:w10="urn:schemas-microsoft-com:office:word" xmlns:w="http://schemas.openxmlformats.org/wordprocessingml/2006/main" xmlns:w14="http://schemas.microsoft.com/office/word/2010/wordml" xmlns:w15="http://schemas.microsoft.com/office/word/2012/wordml" xmlns:w16cid="http://schemas.microsoft.com/office/word/2016/wordml/cid" xmlns:w16se="http://schemas.microsoft.com/office/word/2015/wordml/symex" xmlns:wpg="http://schemas.microsoft.com/office/word/2010/wordprocessingGroup" xmlns:wpi="http://schemas.microsoft.com/office/word/2010/wordprocessingInk" xmlns:wne="http://schemas.microsoft.com/office/word/2006/wordml" xmlns:wps="http://schemas.microsoft.com/office/word/2010/wordprocessingShape" mc:Ignorable="w14 w15 w16se w16cid wp14">
   <w:abstractNum w:abstractNumId="0" w15:restartNumberingAfterBreak="0">
     <w:nsid w:val="0AEF250D"/>
     <w:multiLevelType w:val="hybridMultilevel"/>
@@ -1431,7 +1508,7 @@
 </file>
 
 <file path=word/styles.xml><?xml version="1.0" encoding="utf-8"?>
-<w:styles xmlns:mc="http://schemas.openxmlformats.org/markup-compatibility/2006" xmlns:r="http://schemas.openxmlformats.org/officeDocument/2006/relationships" xmlns:w="http://schemas.openxmlformats.org/wordprocessingml/2006/main" xmlns:w14="http://schemas.microsoft.com/office/word/2010/wordml" xmlns:w15="http://schemas.microsoft.com/office/word/2012/wordml" xmlns:w16se="http://schemas.microsoft.com/office/word/2015/wordml/symex" mc:Ignorable="w14 w15 w16se">
+<w:styles xmlns:mc="http://schemas.openxmlformats.org/markup-compatibility/2006" xmlns:r="http://schemas.openxmlformats.org/officeDocument/2006/relationships" xmlns:w="http://schemas.openxmlformats.org/wordprocessingml/2006/main" xmlns:w14="http://schemas.microsoft.com/office/word/2010/wordml" xmlns:w15="http://schemas.microsoft.com/office/word/2012/wordml" xmlns:w16cid="http://schemas.microsoft.com/office/word/2016/wordml/cid" xmlns:w16se="http://schemas.microsoft.com/office/word/2015/wordml/symex" mc:Ignorable="w14 w15 w16se w16cid">
   <w:docDefaults>
     <w:rPrDefault>
       <w:rPr>
@@ -1447,7 +1524,7 @@
       </w:pPr>
     </w:pPrDefault>
   </w:docDefaults>
-  <w:latentStyles w:defLockedState="0" w:defUIPriority="99" w:defSemiHidden="0" w:defUnhideWhenUsed="0" w:defQFormat="0" w:count="371">
+  <w:latentStyles w:defLockedState="0" w:defUIPriority="99" w:defSemiHidden="0" w:defUnhideWhenUsed="0" w:defQFormat="0" w:count="375">
     <w:lsdException w:name="Normal" w:uiPriority="0" w:qFormat="1"/>
     <w:lsdException w:name="heading 1" w:uiPriority="9" w:qFormat="1"/>
     <w:lsdException w:name="heading 2" w:semiHidden="1" w:uiPriority="9" w:unhideWhenUsed="1" w:qFormat="1"/>
@@ -1553,7 +1630,6 @@
     <w:lsdException w:name="HTML Sample" w:semiHidden="1" w:unhideWhenUsed="1"/>
     <w:lsdException w:name="HTML Typewriter" w:semiHidden="1" w:unhideWhenUsed="1"/>
     <w:lsdException w:name="HTML Variable" w:semiHidden="1" w:unhideWhenUsed="1"/>
-    <w:lsdException w:name="Normal Table" w:semiHidden="1" w:unhideWhenUsed="1"/>
     <w:lsdException w:name="annotation subject" w:semiHidden="1" w:unhideWhenUsed="1"/>
     <w:lsdException w:name="No List" w:semiHidden="1" w:unhideWhenUsed="1"/>
     <w:lsdException w:name="Outline List 1" w:semiHidden="1" w:unhideWhenUsed="1"/>
@@ -1597,10 +1673,8 @@
     <w:lsdException w:name="Table Elegant" w:semiHidden="1" w:unhideWhenUsed="1"/>
     <w:lsdException w:name="Table Professional" w:semiHidden="1" w:unhideWhenUsed="1"/>
     <w:lsdException w:name="Table Subtle 1" w:semiHidden="1" w:unhideWhenUsed="1"/>
-    <w:lsdException w:name="Table Subtle 2" w:semiHidden="1" w:unhideWhenUsed="1"/>
     <w:lsdException w:name="Table Web 1" w:semiHidden="1" w:unhideWhenUsed="1"/>
     <w:lsdException w:name="Table Web 2" w:semiHidden="1" w:unhideWhenUsed="1"/>
-    <w:lsdException w:name="Table Web 3" w:semiHidden="1" w:unhideWhenUsed="1"/>
     <w:lsdException w:name="Balloon Text" w:semiHidden="1" w:unhideWhenUsed="1"/>
     <w:lsdException w:name="Table Grid" w:uiPriority="39"/>
     <w:lsdException w:name="Table Theme" w:semiHidden="1" w:unhideWhenUsed="1"/>
@@ -1819,6 +1893,10 @@
     <w:lsdException w:name="List Table 5 Dark Accent 6" w:uiPriority="50"/>
     <w:lsdException w:name="List Table 6 Colorful Accent 6" w:uiPriority="51"/>
     <w:lsdException w:name="List Table 7 Colorful Accent 6" w:uiPriority="52"/>
+    <w:lsdException w:name="Mention" w:semiHidden="1" w:unhideWhenUsed="1"/>
+    <w:lsdException w:name="Smart Hyperlink" w:semiHidden="1" w:unhideWhenUsed="1"/>
+    <w:lsdException w:name="Hashtag" w:semiHidden="1" w:unhideWhenUsed="1"/>
+    <w:lsdException w:name="Unresolved Mention" w:semiHidden="1" w:unhideWhenUsed="1"/>
   </w:latentStyles>
   <w:style w:type="paragraph" w:default="1" w:styleId="Normal">
     <w:name w:val="Normal"/>
